--- a/Nhóm 15-Tìm hiểu về Integrity Flaws.docx
+++ b/Nhóm 15-Tìm hiểu về Integrity Flaws.docx
@@ -680,6 +680,36 @@
                     </w:rPr>
                     <w:t xml:space="preserve"> Linh</w:t>
                   </w:r>
+                  <w:r>
+                    <w:rPr>
+                      <w:b/>
+                      <w:bCs/>
+                      <w:sz w:val="28"/>
+                      <w:szCs w:val="28"/>
+                      <w:lang w:val="de-DE"/>
+                    </w:rPr>
+                    <w:t xml:space="preserve"> -</w:t>
+                  </w:r>
+                  <w:r>
+                    <w:rPr>
+                      <w:b/>
+                      <w:bCs/>
+                      <w:sz w:val="28"/>
+                      <w:szCs w:val="28"/>
+                      <w:lang w:val="de-DE"/>
+                    </w:rPr>
+                    <w:t xml:space="preserve"> </w:t>
+                  </w:r>
+                  <w:r>
+                    <w:rPr>
+                      <w:b/>
+                      <w:bCs/>
+                      <w:sz w:val="28"/>
+                      <w:szCs w:val="28"/>
+                      <w:lang w:val="de-DE"/>
+                    </w:rPr>
+                    <w:t>AT150232</w:t>
+                  </w:r>
                 </w:p>
                 <w:p>
                   <w:pPr>
@@ -750,6 +780,29 @@
                     <w:t>Hùng</w:t>
                   </w:r>
                   <w:proofErr w:type="spellEnd"/>
+                  <w:r>
+                    <w:rPr>
+                      <w:b/>
+                      <w:bCs/>
+                      <w:sz w:val="28"/>
+                      <w:szCs w:val="28"/>
+                      <w:lang w:val="de-DE"/>
+                    </w:rPr>
+                    <w:t xml:space="preserve"> - </w:t>
+                  </w:r>
+                  <w:r>
+                    <w:t xml:space="preserve"> </w:t>
+                  </w:r>
+                  <w:r>
+                    <w:rPr>
+                      <w:b/>
+                      <w:bCs/>
+                      <w:sz w:val="28"/>
+                      <w:szCs w:val="28"/>
+                      <w:lang w:val="de-DE"/>
+                    </w:rPr>
+                    <w:t>AT150224</w:t>
+                  </w:r>
                 </w:p>
               </w:tc>
             </w:tr>
@@ -5012,7 +5065,6 @@
         <w:pStyle w:val="TOC1"/>
         <w:rPr>
           <w:rFonts w:asciiTheme="minorHAnsi" w:eastAsiaTheme="minorEastAsia" w:hAnsiTheme="minorHAnsi" w:cstheme="minorBidi"/>
-          <w:b w:val="0"/>
           <w:noProof/>
           <w:kern w:val="0"/>
           <w:szCs w:val="24"/>
@@ -5091,7 +5143,6 @@
         <w:pStyle w:val="TOC1"/>
         <w:rPr>
           <w:rFonts w:asciiTheme="minorHAnsi" w:eastAsiaTheme="minorEastAsia" w:hAnsiTheme="minorHAnsi" w:cstheme="minorBidi"/>
-          <w:b w:val="0"/>
           <w:noProof/>
           <w:kern w:val="0"/>
           <w:szCs w:val="24"/>
@@ -5457,7 +5508,6 @@
         <w:pStyle w:val="TOC1"/>
         <w:rPr>
           <w:rFonts w:asciiTheme="minorHAnsi" w:eastAsiaTheme="minorEastAsia" w:hAnsiTheme="minorHAnsi" w:cstheme="minorBidi"/>
-          <w:b w:val="0"/>
           <w:noProof/>
           <w:kern w:val="0"/>
           <w:szCs w:val="24"/>
@@ -6158,7 +6208,6 @@
         <w:pStyle w:val="TOC1"/>
         <w:rPr>
           <w:rFonts w:asciiTheme="minorHAnsi" w:eastAsiaTheme="minorEastAsia" w:hAnsiTheme="minorHAnsi" w:cstheme="minorBidi"/>
-          <w:b w:val="0"/>
           <w:noProof/>
           <w:kern w:val="0"/>
           <w:szCs w:val="24"/>
@@ -6746,7 +6795,6 @@
         <w:pStyle w:val="TOC1"/>
         <w:rPr>
           <w:rFonts w:asciiTheme="minorHAnsi" w:eastAsiaTheme="minorEastAsia" w:hAnsiTheme="minorHAnsi" w:cstheme="minorBidi"/>
-          <w:b w:val="0"/>
           <w:noProof/>
           <w:kern w:val="0"/>
           <w:szCs w:val="24"/>
@@ -6890,7 +6938,6 @@
         <w:pStyle w:val="TOC1"/>
         <w:rPr>
           <w:rFonts w:asciiTheme="minorHAnsi" w:eastAsiaTheme="minorEastAsia" w:hAnsiTheme="minorHAnsi" w:cstheme="minorBidi"/>
-          <w:b w:val="0"/>
           <w:noProof/>
           <w:kern w:val="0"/>
           <w:szCs w:val="24"/>
@@ -9725,19 +9772,38 @@
       </w:pPr>
       <w:proofErr w:type="spellStart"/>
       <w:r>
+        <w:rPr>
+          <w:b/>
+          <w:bCs/>
+        </w:rPr>
         <w:t>Kết</w:t>
       </w:r>
       <w:proofErr w:type="spellEnd"/>
       <w:r>
-        <w:t xml:space="preserve"> </w:t>
-      </w:r>
-      <w:proofErr w:type="spellStart"/>
-      <w:r>
+        <w:rPr>
+          <w:b/>
+          <w:bCs/>
+        </w:rPr>
+        <w:t xml:space="preserve"> </w:t>
+      </w:r>
+      <w:proofErr w:type="spellStart"/>
+      <w:r>
+        <w:rPr>
+          <w:b/>
+          <w:bCs/>
+        </w:rPr>
         <w:t>luận</w:t>
       </w:r>
       <w:proofErr w:type="spellEnd"/>
       <w:r>
-        <w:t xml:space="preserve">: </w:t>
+        <w:rPr>
+          <w:b/>
+          <w:bCs/>
+        </w:rPr>
+        <w:t>:</w:t>
+      </w:r>
+      <w:r>
+        <w:t xml:space="preserve"> </w:t>
       </w:r>
       <w:proofErr w:type="spellStart"/>
       <w:r>
@@ -9955,11 +10021,20 @@
       </w:r>
       <w:proofErr w:type="spellStart"/>
       <w:r>
-        <w:t>intergrity</w:t>
-      </w:r>
-      <w:proofErr w:type="spellEnd"/>
-      <w:r>
-        <w:t xml:space="preserve"> flaws, </w:t>
+        <w:t>I</w:t>
+      </w:r>
+      <w:r>
+        <w:t>ntergrity</w:t>
+      </w:r>
+      <w:proofErr w:type="spellEnd"/>
+      <w:r>
+        <w:t xml:space="preserve"> </w:t>
+      </w:r>
+      <w:r>
+        <w:t>F</w:t>
+      </w:r>
+      <w:r>
+        <w:t xml:space="preserve">laws, </w:t>
       </w:r>
       <w:proofErr w:type="spellStart"/>
       <w:r>
@@ -10052,6 +10127,201 @@
       <w:proofErr w:type="spellStart"/>
       <w:r>
         <w:t>này</w:t>
+      </w:r>
+      <w:proofErr w:type="spellEnd"/>
+      <w:r>
+        <w:t>.</w:t>
+      </w:r>
+      <w:r>
+        <w:t xml:space="preserve"> </w:t>
+      </w:r>
+      <w:proofErr w:type="spellStart"/>
+      <w:r>
+        <w:t>Cùng</w:t>
+      </w:r>
+      <w:proofErr w:type="spellEnd"/>
+      <w:r>
+        <w:t xml:space="preserve"> </w:t>
+      </w:r>
+      <w:proofErr w:type="spellStart"/>
+      <w:r>
+        <w:t>với</w:t>
+      </w:r>
+      <w:proofErr w:type="spellEnd"/>
+      <w:r>
+        <w:t xml:space="preserve"> </w:t>
+      </w:r>
+      <w:proofErr w:type="spellStart"/>
+      <w:r>
+        <w:t>đó</w:t>
+      </w:r>
+      <w:proofErr w:type="spellEnd"/>
+      <w:r>
+        <w:t xml:space="preserve"> </w:t>
+      </w:r>
+      <w:proofErr w:type="spellStart"/>
+      <w:r>
+        <w:t>là</w:t>
+      </w:r>
+      <w:proofErr w:type="spellEnd"/>
+      <w:r>
+        <w:t xml:space="preserve"> </w:t>
+      </w:r>
+      <w:proofErr w:type="spellStart"/>
+      <w:r>
+        <w:t>những</w:t>
+      </w:r>
+      <w:proofErr w:type="spellEnd"/>
+      <w:r>
+        <w:t xml:space="preserve"> </w:t>
+      </w:r>
+      <w:proofErr w:type="spellStart"/>
+      <w:r>
+        <w:t>đối</w:t>
+      </w:r>
+      <w:proofErr w:type="spellEnd"/>
+      <w:r>
+        <w:t xml:space="preserve"> </w:t>
+      </w:r>
+      <w:proofErr w:type="spellStart"/>
+      <w:r>
+        <w:t>tượng</w:t>
+      </w:r>
+      <w:proofErr w:type="spellEnd"/>
+      <w:r>
+        <w:t xml:space="preserve"> </w:t>
+      </w:r>
+      <w:proofErr w:type="spellStart"/>
+      <w:r>
+        <w:t>có</w:t>
+      </w:r>
+      <w:proofErr w:type="spellEnd"/>
+      <w:r>
+        <w:t xml:space="preserve"> </w:t>
+      </w:r>
+      <w:proofErr w:type="spellStart"/>
+      <w:r>
+        <w:t>thể</w:t>
+      </w:r>
+      <w:proofErr w:type="spellEnd"/>
+      <w:r>
+        <w:t xml:space="preserve"> </w:t>
+      </w:r>
+      <w:proofErr w:type="spellStart"/>
+      <w:r>
+        <w:t>tham</w:t>
+      </w:r>
+      <w:proofErr w:type="spellEnd"/>
+      <w:r>
+        <w:t xml:space="preserve"> </w:t>
+      </w:r>
+      <w:proofErr w:type="spellStart"/>
+      <w:r>
+        <w:t>gia</w:t>
+      </w:r>
+      <w:proofErr w:type="spellEnd"/>
+      <w:r>
+        <w:t xml:space="preserve"> </w:t>
+      </w:r>
+      <w:proofErr w:type="spellStart"/>
+      <w:r>
+        <w:t>vào</w:t>
+      </w:r>
+      <w:proofErr w:type="spellEnd"/>
+      <w:r>
+        <w:t xml:space="preserve"> </w:t>
+      </w:r>
+      <w:proofErr w:type="spellStart"/>
+      <w:r>
+        <w:t>việc</w:t>
+      </w:r>
+      <w:proofErr w:type="spellEnd"/>
+      <w:r>
+        <w:t xml:space="preserve"> </w:t>
+      </w:r>
+      <w:proofErr w:type="spellStart"/>
+      <w:r>
+        <w:t>gây</w:t>
+      </w:r>
+      <w:proofErr w:type="spellEnd"/>
+      <w:r>
+        <w:t xml:space="preserve"> </w:t>
+      </w:r>
+      <w:proofErr w:type="spellStart"/>
+      <w:r>
+        <w:t>lỗi</w:t>
+      </w:r>
+      <w:proofErr w:type="spellEnd"/>
+      <w:r>
+        <w:t xml:space="preserve">, </w:t>
+      </w:r>
+      <w:proofErr w:type="spellStart"/>
+      <w:r>
+        <w:t>cũng</w:t>
+      </w:r>
+      <w:proofErr w:type="spellEnd"/>
+      <w:r>
+        <w:t xml:space="preserve"> </w:t>
+      </w:r>
+      <w:proofErr w:type="spellStart"/>
+      <w:r>
+        <w:t>như</w:t>
+      </w:r>
+      <w:proofErr w:type="spellEnd"/>
+      <w:r>
+        <w:t xml:space="preserve"> </w:t>
+      </w:r>
+      <w:proofErr w:type="spellStart"/>
+      <w:r>
+        <w:t>các</w:t>
+      </w:r>
+      <w:proofErr w:type="spellEnd"/>
+      <w:r>
+        <w:t xml:space="preserve"> </w:t>
+      </w:r>
+      <w:proofErr w:type="spellStart"/>
+      <w:r>
+        <w:t>lỗ</w:t>
+      </w:r>
+      <w:proofErr w:type="spellEnd"/>
+      <w:r>
+        <w:t xml:space="preserve"> </w:t>
+      </w:r>
+      <w:proofErr w:type="spellStart"/>
+      <w:r>
+        <w:t>hổng</w:t>
+      </w:r>
+      <w:proofErr w:type="spellEnd"/>
+      <w:r>
+        <w:t xml:space="preserve"> </w:t>
+      </w:r>
+      <w:proofErr w:type="spellStart"/>
+      <w:r>
+        <w:t>của</w:t>
+      </w:r>
+      <w:proofErr w:type="spellEnd"/>
+      <w:r>
+        <w:t xml:space="preserve"> </w:t>
+      </w:r>
+      <w:proofErr w:type="spellStart"/>
+      <w:r>
+        <w:t>tính</w:t>
+      </w:r>
+      <w:proofErr w:type="spellEnd"/>
+      <w:r>
+        <w:t xml:space="preserve"> </w:t>
+      </w:r>
+      <w:proofErr w:type="spellStart"/>
+      <w:r>
+        <w:t>toàn</w:t>
+      </w:r>
+      <w:proofErr w:type="spellEnd"/>
+      <w:r>
+        <w:t xml:space="preserve"> </w:t>
+      </w:r>
+      <w:proofErr w:type="spellStart"/>
+      <w:r>
+        <w:t>vẹn</w:t>
       </w:r>
       <w:proofErr w:type="spellEnd"/>
       <w:r>
@@ -12364,6 +12634,8 @@
         <w:t>.</w:t>
       </w:r>
     </w:p>
+    <w:p/>
+    <w:p/>
     <w:p>
       <w:pPr>
         <w:pStyle w:val="ListParagraph"/>
@@ -12374,6 +12646,7 @@
       </w:pPr>
       <w:proofErr w:type="spellStart"/>
       <w:r>
+        <w:lastRenderedPageBreak/>
         <w:t>Nhân</w:t>
       </w:r>
       <w:proofErr w:type="spellEnd"/>
@@ -12685,7 +12958,6 @@
       </w:r>
       <w:proofErr w:type="spellStart"/>
       <w:r>
-        <w:lastRenderedPageBreak/>
         <w:t>thay</w:t>
       </w:r>
       <w:proofErr w:type="spellEnd"/>
@@ -15368,6 +15640,7 @@
       <w:bookmarkStart w:id="4" w:name="_Toc88643584"/>
       <w:proofErr w:type="spellStart"/>
       <w:r>
+        <w:lastRenderedPageBreak/>
         <w:t>Đ</w:t>
       </w:r>
       <w:r>
@@ -15936,7 +16209,6 @@
     <w:p>
       <w:proofErr w:type="spellStart"/>
       <w:r>
-        <w:lastRenderedPageBreak/>
         <w:t>Với</w:t>
       </w:r>
       <w:proofErr w:type="spellEnd"/>
@@ -19213,6 +19485,7 @@
       </w:r>
       <w:proofErr w:type="spellStart"/>
       <w:r>
+        <w:lastRenderedPageBreak/>
         <w:t>khả</w:t>
       </w:r>
       <w:proofErr w:type="spellEnd"/>
@@ -19891,7 +20164,6 @@
       </w:r>
       <w:proofErr w:type="spellStart"/>
       <w:r>
-        <w:lastRenderedPageBreak/>
         <w:t>nguyên</w:t>
       </w:r>
       <w:proofErr w:type="spellEnd"/>
@@ -23458,31 +23730,23 @@
       </w:r>
       <w:proofErr w:type="spellStart"/>
       <w:r>
-        <w:t>phần</w:t>
-      </w:r>
-      <w:proofErr w:type="spellEnd"/>
-      <w:r>
-        <w:t xml:space="preserve"> </w:t>
-      </w:r>
-      <w:proofErr w:type="spellStart"/>
-      <w:r>
-        <w:t>còn</w:t>
-      </w:r>
-      <w:proofErr w:type="spellEnd"/>
-      <w:r>
-        <w:t xml:space="preserve"> </w:t>
-      </w:r>
-      <w:proofErr w:type="spellStart"/>
-      <w:r>
-        <w:t>lại</w:t>
-      </w:r>
-      <w:proofErr w:type="spellEnd"/>
-      <w:r>
-        <w:t xml:space="preserve"> </w:t>
-      </w:r>
-      <w:proofErr w:type="spellStart"/>
-      <w:r>
-        <w:t>của</w:t>
+        <w:t>các</w:t>
+      </w:r>
+      <w:proofErr w:type="spellEnd"/>
+      <w:r>
+        <w:t xml:space="preserve"> </w:t>
+      </w:r>
+      <w:proofErr w:type="spellStart"/>
+      <w:r>
+        <w:t>thóng</w:t>
+      </w:r>
+      <w:proofErr w:type="spellEnd"/>
+      <w:r>
+        <w:t xml:space="preserve"> tin </w:t>
+      </w:r>
+      <w:proofErr w:type="spellStart"/>
+      <w:r>
+        <w:t>từ</w:t>
       </w:r>
       <w:proofErr w:type="spellEnd"/>
       <w:r>
@@ -24603,7 +24867,6 @@
         <w:t>.</w:t>
       </w:r>
     </w:p>
-    <w:p/>
     <w:p>
       <w:pPr>
         <w:pStyle w:val="Heading3"/>
@@ -72615,12 +72878,13 @@
     <w:autoRedefine/>
     <w:uiPriority w:val="39"/>
     <w:unhideWhenUsed/>
-    <w:rsid w:val="004D0C0A"/>
+    <w:rsid w:val="00DE6B90"/>
     <w:pPr>
       <w:tabs>
         <w:tab w:val="right" w:leader="dot" w:pos="9061"/>
       </w:tabs>
       <w:spacing w:before="180" w:after="60" w:line="240" w:lineRule="auto"/>
+      <w:ind w:left="709" w:firstLine="11"/>
     </w:pPr>
     <w:rPr>
       <w:b/>

--- a/Nhóm 15-Tìm hiểu về Integrity Flaws.docx
+++ b/Nhóm 15-Tìm hiểu về Integrity Flaws.docx
@@ -70723,6 +70723,83 @@
         <w:rPr>
           <w:szCs w:val="26"/>
         </w:rPr>
+      </w:pPr>
+      <w:r>
+        <w:rPr>
+          <w:szCs w:val="26"/>
+        </w:rPr>
+        <w:t>Security Analysis and</w:t>
+      </w:r>
+      <w:r>
+        <w:rPr>
+          <w:szCs w:val="26"/>
+        </w:rPr>
+        <w:t xml:space="preserve"> </w:t>
+      </w:r>
+      <w:r>
+        <w:rPr>
+          <w:szCs w:val="26"/>
+        </w:rPr>
+        <w:t>Enhancements of Computer</w:t>
+      </w:r>
+      <w:r>
+        <w:rPr>
+          <w:szCs w:val="26"/>
+        </w:rPr>
+        <w:t xml:space="preserve"> </w:t>
+      </w:r>
+      <w:r>
+        <w:rPr>
+          <w:szCs w:val="26"/>
+        </w:rPr>
+        <w:t>Operating Systems</w:t>
+      </w:r>
+      <w:r>
+        <w:rPr>
+          <w:szCs w:val="26"/>
+        </w:rPr>
+        <w:t>.</w:t>
+      </w:r>
+    </w:p>
+    <w:p>
+      <w:pPr>
+        <w:pStyle w:val="ListParagraph"/>
+        <w:numPr>
+          <w:ilvl w:val="0"/>
+          <w:numId w:val="7"/>
+        </w:numPr>
+        <w:spacing w:before="240" w:after="240" w:line="240" w:lineRule="auto"/>
+        <w:rPr>
+          <w:szCs w:val="26"/>
+        </w:rPr>
+      </w:pPr>
+      <w:r>
+        <w:rPr>
+          <w:szCs w:val="26"/>
+        </w:rPr>
+        <w:t>Operating System Integrity</w:t>
+      </w:r>
+      <w:r>
+        <w:rPr>
+          <w:szCs w:val="26"/>
+        </w:rPr>
+        <w:t>.</w:t>
+      </w:r>
+    </w:p>
+    <w:p>
+      <w:pPr>
+        <w:spacing w:before="240" w:after="240" w:line="240" w:lineRule="auto"/>
+        <w:rPr>
+          <w:szCs w:val="26"/>
+        </w:rPr>
+      </w:pPr>
+    </w:p>
+    <w:p>
+      <w:pPr>
+        <w:spacing w:before="240" w:after="240" w:line="240" w:lineRule="auto"/>
+        <w:rPr>
+          <w:szCs w:val="26"/>
+        </w:rPr>
         <w:sectPr>
           <w:footerReference w:type="even" r:id="rId17"/>
           <w:footerReference w:type="default" r:id="rId18"/>
@@ -70733,42 +70810,6 @@
           <w:docGrid w:type="lines" w:linePitch="360"/>
         </w:sectPr>
       </w:pPr>
-      <w:r>
-        <w:rPr>
-          <w:szCs w:val="26"/>
-        </w:rPr>
-        <w:t>Security Analysis and</w:t>
-      </w:r>
-      <w:r>
-        <w:rPr>
-          <w:szCs w:val="26"/>
-        </w:rPr>
-        <w:t xml:space="preserve"> </w:t>
-      </w:r>
-      <w:r>
-        <w:rPr>
-          <w:szCs w:val="26"/>
-        </w:rPr>
-        <w:t>Enhancements of Computer</w:t>
-      </w:r>
-      <w:r>
-        <w:rPr>
-          <w:szCs w:val="26"/>
-        </w:rPr>
-        <w:t xml:space="preserve"> </w:t>
-      </w:r>
-      <w:r>
-        <w:rPr>
-          <w:szCs w:val="26"/>
-        </w:rPr>
-        <w:t>Operating Systems</w:t>
-      </w:r>
-      <w:r>
-        <w:rPr>
-          <w:szCs w:val="26"/>
-        </w:rPr>
-        <w:t>.</w:t>
-      </w:r>
     </w:p>
     <w:p>
       <w:pPr>
